--- a/Report_CapstoneP.docx
+++ b/Report_CapstoneP.docx
@@ -8,21 +8,8 @@
         <w:spacing w:line="360" w:lineRule="auto"/>
         <w:jc w:val="center"/>
       </w:pPr>
-      <w:proofErr w:type="spellStart"/>
-      <w:r>
-        <w:t>Coursera</w:t>
-      </w:r>
-      <w:proofErr w:type="spellEnd"/>
-      <w:r>
-        <w:t xml:space="preserve"> Data Science </w:t>
-      </w:r>
-      <w:proofErr w:type="spellStart"/>
-      <w:r>
-        <w:t>Capstone</w:t>
-      </w:r>
-      <w:proofErr w:type="spellEnd"/>
-      <w:r>
-        <w:t xml:space="preserve"> Project</w:t>
+      <w:r>
+        <w:t>Coursera Data Science Capstone Project</w:t>
       </w:r>
     </w:p>
     <w:p>
@@ -36,33 +23,19 @@
         <w:spacing w:line="360" w:lineRule="auto"/>
         <w:jc w:val="center"/>
       </w:pPr>
-      <w:proofErr w:type="spellStart"/>
-      <w:r>
-        <w:t>Airbnbs</w:t>
-      </w:r>
-      <w:proofErr w:type="spellEnd"/>
-      <w:r>
-        <w:t xml:space="preserve"> in </w:t>
-      </w:r>
-      <w:proofErr w:type="spellStart"/>
-      <w:r>
-        <w:t>Staten</w:t>
-      </w:r>
-      <w:proofErr w:type="spellEnd"/>
-      <w:r>
-        <w:t xml:space="preserve"> Island</w:t>
-      </w:r>
-    </w:p>
-    <w:p>
-      <w:pPr>
-        <w:spacing w:line="360" w:lineRule="auto"/>
-      </w:pPr>
-    </w:p>
-    <w:p>
-      <w:pPr>
-        <w:spacing w:line="360" w:lineRule="auto"/>
-      </w:pPr>
-      <w:proofErr w:type="spellStart"/>
+      <w:r>
+        <w:t>Airbnbs in Staten Island</w:t>
+      </w:r>
+    </w:p>
+    <w:p>
+      <w:pPr>
+        <w:spacing w:line="360" w:lineRule="auto"/>
+      </w:pPr>
+    </w:p>
+    <w:p>
+      <w:pPr>
+        <w:spacing w:line="360" w:lineRule="auto"/>
+      </w:pPr>
       <w:r>
         <w:rPr>
           <w:b/>
@@ -70,518 +43,30 @@
           <w:sz w:val="28"/>
           <w:szCs w:val="28"/>
         </w:rPr>
-        <w:t>Introduction</w:t>
-      </w:r>
-      <w:proofErr w:type="spellEnd"/>
-      <w:r>
-        <w:rPr>
-          <w:b/>
-          <w:bCs/>
-          <w:sz w:val="28"/>
-          <w:szCs w:val="28"/>
-        </w:rPr>
-        <w:t xml:space="preserve">/Business </w:t>
-      </w:r>
-      <w:proofErr w:type="spellStart"/>
-      <w:r>
-        <w:rPr>
-          <w:b/>
-          <w:bCs/>
-          <w:sz w:val="28"/>
-          <w:szCs w:val="28"/>
-        </w:rPr>
-        <w:t>Problem</w:t>
-      </w:r>
-      <w:proofErr w:type="spellEnd"/>
+        <w:t>Introduction/Business Problem</w:t>
+      </w:r>
       <w:r>
         <w:t xml:space="preserve">: </w:t>
       </w:r>
-      <w:proofErr w:type="spellStart"/>
-      <w:r>
-        <w:t>As</w:t>
-      </w:r>
-      <w:proofErr w:type="spellEnd"/>
-      <w:r>
-        <w:t xml:space="preserve"> a </w:t>
-      </w:r>
-      <w:proofErr w:type="spellStart"/>
-      <w:r>
-        <w:t>topic</w:t>
-      </w:r>
-      <w:proofErr w:type="spellEnd"/>
-      <w:r>
-        <w:t xml:space="preserve"> </w:t>
-      </w:r>
-      <w:proofErr w:type="spellStart"/>
-      <w:r>
-        <w:t>for</w:t>
-      </w:r>
-      <w:proofErr w:type="spellEnd"/>
-      <w:r>
-        <w:t xml:space="preserve"> </w:t>
-      </w:r>
-      <w:proofErr w:type="spellStart"/>
-      <w:r>
-        <w:t>my</w:t>
-      </w:r>
-      <w:proofErr w:type="spellEnd"/>
-      <w:r>
-        <w:t xml:space="preserve"> </w:t>
-      </w:r>
-      <w:proofErr w:type="spellStart"/>
-      <w:r>
-        <w:t>capstone</w:t>
-      </w:r>
-      <w:proofErr w:type="spellEnd"/>
-      <w:r>
-        <w:t xml:space="preserve"> project I </w:t>
-      </w:r>
-      <w:proofErr w:type="spellStart"/>
-      <w:r>
-        <w:t>choose</w:t>
-      </w:r>
-      <w:proofErr w:type="spellEnd"/>
-      <w:r>
-        <w:t xml:space="preserve"> </w:t>
-      </w:r>
-      <w:proofErr w:type="spellStart"/>
-      <w:r>
-        <w:t>to</w:t>
-      </w:r>
-      <w:proofErr w:type="spellEnd"/>
-      <w:r>
-        <w:t xml:space="preserve"> </w:t>
-      </w:r>
-      <w:proofErr w:type="spellStart"/>
-      <w:r>
-        <w:t>analyse</w:t>
-      </w:r>
-      <w:proofErr w:type="spellEnd"/>
-      <w:r>
-        <w:t xml:space="preserve"> </w:t>
-      </w:r>
-      <w:proofErr w:type="spellStart"/>
-      <w:r>
-        <w:t>the</w:t>
-      </w:r>
-      <w:proofErr w:type="spellEnd"/>
-      <w:r>
-        <w:t xml:space="preserve"> </w:t>
-      </w:r>
-      <w:proofErr w:type="spellStart"/>
-      <w:r>
-        <w:t>Airbnb</w:t>
-      </w:r>
-      <w:proofErr w:type="spellEnd"/>
-      <w:r>
-        <w:t xml:space="preserve"> </w:t>
-      </w:r>
-      <w:proofErr w:type="gramStart"/>
-      <w:r>
-        <w:t>market in</w:t>
-      </w:r>
-      <w:proofErr w:type="gramEnd"/>
-      <w:r>
-        <w:t xml:space="preserve"> New York. I </w:t>
-      </w:r>
-      <w:proofErr w:type="spellStart"/>
-      <w:r>
-        <w:t>will</w:t>
-      </w:r>
-      <w:proofErr w:type="spellEnd"/>
-      <w:r>
-        <w:t xml:space="preserve"> </w:t>
-      </w:r>
-      <w:proofErr w:type="spellStart"/>
-      <w:r>
-        <w:t>try</w:t>
-      </w:r>
-      <w:proofErr w:type="spellEnd"/>
-      <w:r>
-        <w:t xml:space="preserve"> </w:t>
-      </w:r>
-      <w:proofErr w:type="spellStart"/>
-      <w:r>
-        <w:t>to</w:t>
-      </w:r>
-      <w:proofErr w:type="spellEnd"/>
-      <w:r>
-        <w:t xml:space="preserve"> </w:t>
-      </w:r>
-      <w:proofErr w:type="spellStart"/>
-      <w:r>
-        <w:t>find</w:t>
-      </w:r>
-      <w:proofErr w:type="spellEnd"/>
-      <w:r>
-        <w:t xml:space="preserve"> </w:t>
-      </w:r>
-      <w:proofErr w:type="spellStart"/>
-      <w:r>
-        <w:t>the</w:t>
-      </w:r>
-      <w:proofErr w:type="spellEnd"/>
-      <w:r>
-        <w:t xml:space="preserve"> </w:t>
-      </w:r>
-      <w:proofErr w:type="spellStart"/>
-      <w:r>
-        <w:t>connection</w:t>
-      </w:r>
-      <w:proofErr w:type="spellEnd"/>
-      <w:r>
-        <w:t xml:space="preserve"> </w:t>
-      </w:r>
-      <w:proofErr w:type="spellStart"/>
-      <w:r>
-        <w:t>between</w:t>
-      </w:r>
-      <w:proofErr w:type="spellEnd"/>
-      <w:r>
-        <w:t xml:space="preserve"> </w:t>
-      </w:r>
-      <w:proofErr w:type="spellStart"/>
-      <w:r>
-        <w:t>prices</w:t>
-      </w:r>
-      <w:proofErr w:type="spellEnd"/>
-      <w:r>
-        <w:t xml:space="preserve"> and </w:t>
-      </w:r>
-      <w:proofErr w:type="spellStart"/>
-      <w:r>
-        <w:t>some</w:t>
-      </w:r>
-      <w:proofErr w:type="spellEnd"/>
-      <w:r>
-        <w:t xml:space="preserve"> </w:t>
-      </w:r>
-      <w:proofErr w:type="spellStart"/>
-      <w:r>
-        <w:t>features</w:t>
-      </w:r>
-      <w:proofErr w:type="spellEnd"/>
-      <w:r>
-        <w:t xml:space="preserve"> </w:t>
-      </w:r>
-      <w:proofErr w:type="spellStart"/>
-      <w:r>
-        <w:t>as</w:t>
-      </w:r>
-      <w:proofErr w:type="spellEnd"/>
-      <w:r>
-        <w:t xml:space="preserve"> minimum </w:t>
-      </w:r>
-      <w:proofErr w:type="spellStart"/>
-      <w:r>
-        <w:t>nights</w:t>
-      </w:r>
-      <w:proofErr w:type="spellEnd"/>
-      <w:r>
-        <w:t xml:space="preserve">, </w:t>
-      </w:r>
-      <w:proofErr w:type="spellStart"/>
-      <w:r>
-        <w:t>venues</w:t>
-      </w:r>
-      <w:proofErr w:type="spellEnd"/>
-      <w:r>
-        <w:t xml:space="preserve"> </w:t>
-      </w:r>
-      <w:proofErr w:type="spellStart"/>
-      <w:r>
-        <w:t>nearby</w:t>
-      </w:r>
-      <w:proofErr w:type="spellEnd"/>
-      <w:r>
-        <w:t xml:space="preserve"> </w:t>
-      </w:r>
-      <w:proofErr w:type="spellStart"/>
-      <w:r>
-        <w:t>the</w:t>
-      </w:r>
-      <w:proofErr w:type="spellEnd"/>
-      <w:r>
-        <w:t xml:space="preserve"> </w:t>
-      </w:r>
-      <w:proofErr w:type="spellStart"/>
-      <w:r>
-        <w:t>flat</w:t>
-      </w:r>
-      <w:proofErr w:type="spellEnd"/>
-      <w:r>
-        <w:t xml:space="preserve"> and </w:t>
-      </w:r>
-      <w:proofErr w:type="spellStart"/>
-      <w:r>
-        <w:t>the</w:t>
-      </w:r>
-      <w:proofErr w:type="spellEnd"/>
-      <w:r>
-        <w:t xml:space="preserve"> </w:t>
-      </w:r>
-      <w:proofErr w:type="spellStart"/>
-      <w:r>
-        <w:t>number</w:t>
-      </w:r>
-      <w:proofErr w:type="spellEnd"/>
-      <w:r>
-        <w:t xml:space="preserve"> of </w:t>
-      </w:r>
-      <w:proofErr w:type="spellStart"/>
-      <w:r>
-        <w:t>reviews</w:t>
-      </w:r>
-      <w:proofErr w:type="spellEnd"/>
-      <w:r>
-        <w:t xml:space="preserve"> </w:t>
-      </w:r>
-      <w:proofErr w:type="spellStart"/>
-      <w:r>
-        <w:t>the</w:t>
-      </w:r>
-      <w:proofErr w:type="spellEnd"/>
-      <w:r>
-        <w:t xml:space="preserve"> </w:t>
-      </w:r>
-      <w:proofErr w:type="spellStart"/>
-      <w:r>
-        <w:t>flat</w:t>
-      </w:r>
-      <w:proofErr w:type="spellEnd"/>
-      <w:r>
-        <w:t xml:space="preserve"> </w:t>
-      </w:r>
-      <w:proofErr w:type="spellStart"/>
-      <w:r>
-        <w:t>takes</w:t>
-      </w:r>
-      <w:proofErr w:type="spellEnd"/>
-      <w:r>
-        <w:t xml:space="preserve">. </w:t>
-      </w:r>
-      <w:proofErr w:type="spellStart"/>
-      <w:r>
-        <w:t>It</w:t>
-      </w:r>
-      <w:proofErr w:type="spellEnd"/>
-      <w:r>
-        <w:t xml:space="preserve"> </w:t>
-      </w:r>
-      <w:proofErr w:type="spellStart"/>
-      <w:r>
-        <w:t>will</w:t>
-      </w:r>
-      <w:proofErr w:type="spellEnd"/>
-      <w:r>
-        <w:t xml:space="preserve"> </w:t>
-      </w:r>
-      <w:proofErr w:type="spellStart"/>
-      <w:r>
-        <w:t>help</w:t>
-      </w:r>
-      <w:proofErr w:type="spellEnd"/>
-      <w:r>
-        <w:t xml:space="preserve"> </w:t>
-      </w:r>
-      <w:proofErr w:type="spellStart"/>
-      <w:r>
-        <w:t>the</w:t>
-      </w:r>
-      <w:proofErr w:type="spellEnd"/>
-      <w:r>
-        <w:t xml:space="preserve"> </w:t>
-      </w:r>
-      <w:proofErr w:type="spellStart"/>
-      <w:r>
-        <w:t>investors</w:t>
-      </w:r>
-      <w:proofErr w:type="spellEnd"/>
-      <w:r>
-        <w:t xml:space="preserve"> </w:t>
-      </w:r>
-      <w:proofErr w:type="spellStart"/>
-      <w:r>
-        <w:t>to</w:t>
-      </w:r>
-      <w:proofErr w:type="spellEnd"/>
-      <w:r>
-        <w:t xml:space="preserve"> </w:t>
-      </w:r>
-      <w:proofErr w:type="spellStart"/>
-      <w:r>
-        <w:t>decide</w:t>
-      </w:r>
-      <w:proofErr w:type="spellEnd"/>
-      <w:r>
-        <w:t xml:space="preserve"> </w:t>
-      </w:r>
-      <w:proofErr w:type="spellStart"/>
-      <w:r>
-        <w:t>weather</w:t>
-      </w:r>
-      <w:proofErr w:type="spellEnd"/>
-      <w:r>
-        <w:t xml:space="preserve"> </w:t>
-      </w:r>
-      <w:proofErr w:type="spellStart"/>
-      <w:r>
-        <w:t>buy</w:t>
-      </w:r>
-      <w:proofErr w:type="spellEnd"/>
-      <w:r>
-        <w:t xml:space="preserve"> a </w:t>
-      </w:r>
-      <w:proofErr w:type="spellStart"/>
-      <w:r>
-        <w:t>flat</w:t>
-      </w:r>
-      <w:proofErr w:type="spellEnd"/>
-      <w:r>
-        <w:t xml:space="preserve"> </w:t>
-      </w:r>
-      <w:proofErr w:type="spellStart"/>
-      <w:r>
-        <w:t>with</w:t>
-      </w:r>
-      <w:proofErr w:type="spellEnd"/>
-      <w:r>
-        <w:t xml:space="preserve"> </w:t>
-      </w:r>
-      <w:proofErr w:type="spellStart"/>
-      <w:r>
-        <w:t>lower</w:t>
-      </w:r>
-      <w:proofErr w:type="spellEnd"/>
-      <w:r>
-        <w:t xml:space="preserve"> </w:t>
-      </w:r>
-      <w:proofErr w:type="spellStart"/>
-      <w:r>
-        <w:t>airbnb</w:t>
-      </w:r>
-      <w:proofErr w:type="spellEnd"/>
-      <w:r>
-        <w:t xml:space="preserve"> </w:t>
-      </w:r>
-      <w:proofErr w:type="spellStart"/>
-      <w:r>
-        <w:t>prices</w:t>
-      </w:r>
-      <w:proofErr w:type="spellEnd"/>
-      <w:r>
-        <w:t xml:space="preserve"> </w:t>
-      </w:r>
-      <w:proofErr w:type="spellStart"/>
-      <w:r>
-        <w:t>or</w:t>
-      </w:r>
-      <w:proofErr w:type="spellEnd"/>
-      <w:r>
-        <w:t xml:space="preserve"> </w:t>
-      </w:r>
-      <w:proofErr w:type="spellStart"/>
-      <w:r>
-        <w:t>higher</w:t>
-      </w:r>
-      <w:proofErr w:type="spellEnd"/>
-      <w:r>
-        <w:t xml:space="preserve"> </w:t>
-      </w:r>
-      <w:proofErr w:type="spellStart"/>
-      <w:r>
-        <w:t>prices</w:t>
-      </w:r>
-      <w:proofErr w:type="spellEnd"/>
-      <w:r>
-        <w:t xml:space="preserve">. </w:t>
-      </w:r>
-      <w:proofErr w:type="spellStart"/>
-      <w:r>
-        <w:t>They</w:t>
-      </w:r>
-      <w:proofErr w:type="spellEnd"/>
-      <w:r>
-        <w:t xml:space="preserve"> </w:t>
-      </w:r>
-      <w:proofErr w:type="spellStart"/>
-      <w:r>
-        <w:t>can</w:t>
-      </w:r>
-      <w:proofErr w:type="spellEnd"/>
-      <w:r>
-        <w:t xml:space="preserve"> </w:t>
-      </w:r>
-      <w:proofErr w:type="spellStart"/>
-      <w:r>
-        <w:t>consider</w:t>
-      </w:r>
-      <w:proofErr w:type="spellEnd"/>
-      <w:r>
-        <w:t xml:space="preserve"> </w:t>
-      </w:r>
-      <w:proofErr w:type="spellStart"/>
-      <w:r>
-        <w:t>the</w:t>
-      </w:r>
-      <w:proofErr w:type="spellEnd"/>
-      <w:r>
-        <w:t xml:space="preserve"> </w:t>
-      </w:r>
-      <w:proofErr w:type="spellStart"/>
-      <w:r>
-        <w:t>number</w:t>
-      </w:r>
-      <w:proofErr w:type="spellEnd"/>
-      <w:r>
-        <w:t xml:space="preserve"> of </w:t>
-      </w:r>
-      <w:proofErr w:type="spellStart"/>
-      <w:r>
-        <w:t>venues</w:t>
-      </w:r>
-      <w:proofErr w:type="spellEnd"/>
-      <w:r>
-        <w:t xml:space="preserve"> in </w:t>
-      </w:r>
-      <w:proofErr w:type="spellStart"/>
-      <w:r>
-        <w:t>the</w:t>
-      </w:r>
-      <w:proofErr w:type="spellEnd"/>
-      <w:r>
-        <w:t xml:space="preserve"> </w:t>
-      </w:r>
-      <w:proofErr w:type="spellStart"/>
-      <w:r>
-        <w:t>district</w:t>
-      </w:r>
-      <w:proofErr w:type="spellEnd"/>
-      <w:r>
-        <w:t xml:space="preserve"> and </w:t>
-      </w:r>
-      <w:proofErr w:type="spellStart"/>
-      <w:r>
-        <w:t>so</w:t>
-      </w:r>
-      <w:proofErr w:type="spellEnd"/>
-      <w:r>
-        <w:t xml:space="preserve"> </w:t>
-      </w:r>
-      <w:proofErr w:type="spellStart"/>
-      <w:r>
-        <w:t>on</w:t>
-      </w:r>
-      <w:proofErr w:type="spellEnd"/>
-      <w:r>
-        <w:t>.</w:t>
-      </w:r>
-    </w:p>
-    <w:p>
-      <w:pPr>
-        <w:spacing w:line="360" w:lineRule="auto"/>
-      </w:pPr>
-      <w:proofErr w:type="gramStart"/>
+    </w:p>
+    <w:p>
+      <w:pPr>
+        <w:spacing w:line="360" w:lineRule="auto"/>
+      </w:pPr>
+      <w:r>
+        <w:t xml:space="preserve">As a topic for my capstone project I choose to analyse the Airbnb market in New York. I will try to </w:t>
+      </w:r>
+      <w:r>
+        <w:t>find the connection between prices and some features as minimum nights, venues nearby the flat and the number of reviews the flat takes. It will help the investors to decide weather buy a flat with lower airbnb prices or higher prices. They can consider the number of venues in the district and so on.</w:t>
+      </w:r>
+      <w:r>
+        <w:t xml:space="preserve"> I think 90$ is the border in thiss case, to consider a good or bad price. Investors should invest in flats that they can list on good prices later.</w:t>
+      </w:r>
+    </w:p>
+    <w:p>
+      <w:pPr>
+        <w:spacing w:line="360" w:lineRule="auto"/>
+      </w:pPr>
       <w:r>
         <w:rPr>
           <w:b/>
@@ -592,301 +77,45 @@
         <w:t>Data</w:t>
       </w:r>
       <w:r>
-        <w:t>:  The</w:t>
-      </w:r>
-      <w:proofErr w:type="gramEnd"/>
+        <w:t xml:space="preserve">:  </w:t>
+      </w:r>
+    </w:p>
+    <w:p>
+      <w:pPr>
+        <w:spacing w:line="360" w:lineRule="auto"/>
+      </w:pPr>
+      <w:r>
+        <w:t>The data that I will be using is coming from some different sources. Firstly from Kaggle I got a .csv file that contains information about the Airbnb data</w:t>
+      </w:r>
+      <w:r>
+        <w:t xml:space="preserve">. I will use the Foursquare API to obtain data </w:t>
+      </w:r>
+      <w:r>
+        <w:t>about the venues</w:t>
+      </w:r>
+      <w:r>
+        <w:t>, etc.</w:t>
+      </w:r>
       <w:r>
         <w:t xml:space="preserve"> </w:t>
       </w:r>
-      <w:proofErr w:type="spellStart"/>
-      <w:r>
-        <w:t>data</w:t>
-      </w:r>
-      <w:proofErr w:type="spellEnd"/>
-      <w:r>
-        <w:t xml:space="preserve"> </w:t>
-      </w:r>
-      <w:proofErr w:type="spellStart"/>
-      <w:r>
-        <w:t>that</w:t>
-      </w:r>
-      <w:proofErr w:type="spellEnd"/>
-      <w:r>
-        <w:t xml:space="preserve"> I </w:t>
-      </w:r>
-      <w:proofErr w:type="spellStart"/>
-      <w:r>
-        <w:t>will</w:t>
-      </w:r>
-      <w:proofErr w:type="spellEnd"/>
-      <w:r>
-        <w:t xml:space="preserve"> be </w:t>
-      </w:r>
-      <w:proofErr w:type="spellStart"/>
-      <w:r>
-        <w:t>using</w:t>
-      </w:r>
-      <w:proofErr w:type="spellEnd"/>
-      <w:r>
-        <w:t xml:space="preserve"> is </w:t>
-      </w:r>
-      <w:proofErr w:type="spellStart"/>
-      <w:r>
-        <w:t>coming</w:t>
-      </w:r>
-      <w:proofErr w:type="spellEnd"/>
-      <w:r>
-        <w:t xml:space="preserve"> </w:t>
-      </w:r>
-      <w:proofErr w:type="spellStart"/>
-      <w:r>
-        <w:t>from</w:t>
-      </w:r>
-      <w:proofErr w:type="spellEnd"/>
-      <w:r>
-        <w:t xml:space="preserve"> </w:t>
-      </w:r>
-      <w:proofErr w:type="spellStart"/>
-      <w:r>
-        <w:t>some</w:t>
-      </w:r>
-      <w:proofErr w:type="spellEnd"/>
-      <w:r>
-        <w:t xml:space="preserve"> </w:t>
-      </w:r>
-      <w:proofErr w:type="spellStart"/>
-      <w:r>
-        <w:t>different</w:t>
-      </w:r>
-      <w:proofErr w:type="spellEnd"/>
-      <w:r>
-        <w:t xml:space="preserve"> </w:t>
-      </w:r>
-      <w:proofErr w:type="spellStart"/>
-      <w:r>
-        <w:t>sources</w:t>
-      </w:r>
-      <w:proofErr w:type="spellEnd"/>
-      <w:r>
-        <w:t xml:space="preserve">. </w:t>
-      </w:r>
-      <w:proofErr w:type="spellStart"/>
-      <w:r>
-        <w:t>Firstly</w:t>
-      </w:r>
-      <w:proofErr w:type="spellEnd"/>
-      <w:r>
-        <w:t xml:space="preserve"> </w:t>
-      </w:r>
-      <w:proofErr w:type="spellStart"/>
-      <w:r>
-        <w:t>from</w:t>
-      </w:r>
-      <w:proofErr w:type="spellEnd"/>
-      <w:r>
-        <w:t xml:space="preserve"> </w:t>
-      </w:r>
-      <w:proofErr w:type="spellStart"/>
-      <w:r>
-        <w:t>Kaggle</w:t>
-      </w:r>
-      <w:proofErr w:type="spellEnd"/>
-      <w:r>
-        <w:t xml:space="preserve"> I </w:t>
-      </w:r>
-      <w:proofErr w:type="spellStart"/>
-      <w:r>
-        <w:t>got</w:t>
-      </w:r>
-      <w:proofErr w:type="spellEnd"/>
-      <w:r>
-        <w:t xml:space="preserve"> a .</w:t>
-      </w:r>
-      <w:proofErr w:type="spellStart"/>
-      <w:r>
-        <w:t>csv</w:t>
-      </w:r>
-      <w:proofErr w:type="spellEnd"/>
-      <w:r>
-        <w:t xml:space="preserve"> file </w:t>
-      </w:r>
-      <w:proofErr w:type="spellStart"/>
-      <w:r>
-        <w:t>that</w:t>
-      </w:r>
-      <w:proofErr w:type="spellEnd"/>
-      <w:r>
-        <w:t xml:space="preserve"> </w:t>
-      </w:r>
-      <w:proofErr w:type="spellStart"/>
-      <w:r>
-        <w:t>contains</w:t>
-      </w:r>
-      <w:proofErr w:type="spellEnd"/>
-      <w:r>
-        <w:t xml:space="preserve"> </w:t>
-      </w:r>
-      <w:proofErr w:type="spellStart"/>
-      <w:r>
-        <w:t>information</w:t>
-      </w:r>
-      <w:proofErr w:type="spellEnd"/>
-      <w:r>
-        <w:t xml:space="preserve"> </w:t>
-      </w:r>
-      <w:proofErr w:type="spellStart"/>
-      <w:r>
-        <w:t>about</w:t>
-      </w:r>
-      <w:proofErr w:type="spellEnd"/>
-      <w:r>
-        <w:t xml:space="preserve"> </w:t>
-      </w:r>
-      <w:proofErr w:type="spellStart"/>
-      <w:r>
-        <w:t>the</w:t>
-      </w:r>
-      <w:proofErr w:type="spellEnd"/>
-      <w:r>
-        <w:t xml:space="preserve"> </w:t>
-      </w:r>
-      <w:proofErr w:type="spellStart"/>
-      <w:r>
-        <w:t>Airbnb</w:t>
-      </w:r>
-      <w:proofErr w:type="spellEnd"/>
-      <w:r>
-        <w:t xml:space="preserve"> </w:t>
-      </w:r>
-      <w:proofErr w:type="spellStart"/>
-      <w:r>
-        <w:t>data</w:t>
-      </w:r>
-      <w:proofErr w:type="spellEnd"/>
-      <w:r>
-        <w:t xml:space="preserve">. I </w:t>
-      </w:r>
-      <w:proofErr w:type="spellStart"/>
-      <w:r>
-        <w:t>will</w:t>
-      </w:r>
-      <w:proofErr w:type="spellEnd"/>
-      <w:r>
-        <w:t xml:space="preserve"> </w:t>
-      </w:r>
-      <w:proofErr w:type="spellStart"/>
-      <w:r>
-        <w:t>use</w:t>
-      </w:r>
-      <w:proofErr w:type="spellEnd"/>
-      <w:r>
-        <w:t xml:space="preserve"> </w:t>
-      </w:r>
-      <w:proofErr w:type="spellStart"/>
-      <w:r>
-        <w:t>the</w:t>
-      </w:r>
-      <w:proofErr w:type="spellEnd"/>
-      <w:r>
-        <w:t xml:space="preserve"> </w:t>
-      </w:r>
-      <w:proofErr w:type="spellStart"/>
-      <w:r>
-        <w:t>Foursquare</w:t>
-      </w:r>
-      <w:proofErr w:type="spellEnd"/>
-      <w:r>
-        <w:t xml:space="preserve"> API </w:t>
-      </w:r>
-      <w:proofErr w:type="spellStart"/>
-      <w:r>
-        <w:t>to</w:t>
-      </w:r>
-      <w:proofErr w:type="spellEnd"/>
-      <w:r>
-        <w:t xml:space="preserve"> </w:t>
-      </w:r>
-      <w:proofErr w:type="spellStart"/>
-      <w:r>
-        <w:t>obtain</w:t>
-      </w:r>
-      <w:proofErr w:type="spellEnd"/>
-      <w:r>
-        <w:t xml:space="preserve"> </w:t>
-      </w:r>
-      <w:proofErr w:type="spellStart"/>
-      <w:r>
-        <w:t>data</w:t>
-      </w:r>
-      <w:proofErr w:type="spellEnd"/>
-      <w:r>
-        <w:t xml:space="preserve"> </w:t>
-      </w:r>
-      <w:proofErr w:type="spellStart"/>
-      <w:r>
-        <w:t>about</w:t>
-      </w:r>
-      <w:proofErr w:type="spellEnd"/>
-      <w:r>
-        <w:t xml:space="preserve"> </w:t>
-      </w:r>
-      <w:proofErr w:type="spellStart"/>
-      <w:r>
-        <w:t>the</w:t>
-      </w:r>
-      <w:proofErr w:type="spellEnd"/>
-      <w:r>
-        <w:t xml:space="preserve"> </w:t>
-      </w:r>
-      <w:proofErr w:type="spellStart"/>
-      <w:r>
-        <w:t>venues</w:t>
-      </w:r>
-      <w:proofErr w:type="spellEnd"/>
-      <w:r>
-        <w:t>, etc.</w:t>
-      </w:r>
-      <w:r>
-        <w:t xml:space="preserve"> </w:t>
-      </w:r>
-    </w:p>
-    <w:p>
-      <w:pPr>
-        <w:spacing w:line="360" w:lineRule="auto"/>
-      </w:pPr>
-      <w:r>
-        <w:t xml:space="preserve">Here is a bit of </w:t>
-      </w:r>
-      <w:proofErr w:type="spellStart"/>
-      <w:r>
-        <w:t>the</w:t>
-      </w:r>
-      <w:proofErr w:type="spellEnd"/>
-      <w:r>
-        <w:t xml:space="preserve"> </w:t>
-      </w:r>
-      <w:proofErr w:type="spellStart"/>
-      <w:r>
-        <w:t>Airbnb</w:t>
-      </w:r>
-      <w:proofErr w:type="spellEnd"/>
-      <w:r>
-        <w:t xml:space="preserve"> </w:t>
-      </w:r>
-      <w:proofErr w:type="spellStart"/>
-      <w:r>
-        <w:t>data</w:t>
-      </w:r>
-      <w:proofErr w:type="spellEnd"/>
-      <w:r>
-        <w:t>:</w:t>
-      </w:r>
-    </w:p>
-    <w:p>
-      <w:pPr>
-        <w:spacing w:line="360" w:lineRule="auto"/>
-      </w:pPr>
-      <w:r>
+    </w:p>
+    <w:p>
+      <w:pPr>
+        <w:spacing w:line="360" w:lineRule="auto"/>
+      </w:pPr>
+      <w:r>
+        <w:t>Here is a bit of the Airbnb data:</w:t>
+      </w:r>
+    </w:p>
+    <w:p>
+      <w:pPr>
+        <w:spacing w:line="360" w:lineRule="auto"/>
+      </w:pPr>
+      <w:r>
+        <w:rPr>
+          <w:noProof/>
+        </w:rPr>
         <w:drawing>
           <wp:inline distT="0" distB="0" distL="0" distR="0" wp14:anchorId="41CF7AE3" wp14:editId="5A602D58">
             <wp:extent cx="5760720" cy="2413000"/>
@@ -928,28 +157,38 @@
       <w:pPr>
         <w:spacing w:line="360" w:lineRule="auto"/>
       </w:pPr>
-      <w:proofErr w:type="spellStart"/>
-      <w:r>
-        <w:t>From</w:t>
-      </w:r>
-      <w:proofErr w:type="spellEnd"/>
-      <w:r>
-        <w:t xml:space="preserve"> </w:t>
-      </w:r>
-      <w:proofErr w:type="spellStart"/>
-      <w:r>
-        <w:t>Foursquare</w:t>
-      </w:r>
-      <w:proofErr w:type="spellEnd"/>
-      <w:r>
-        <w:t xml:space="preserve"> API:</w:t>
-      </w:r>
-    </w:p>
-    <w:p>
-      <w:pPr>
-        <w:spacing w:line="360" w:lineRule="auto"/>
-      </w:pPr>
-      <w:r>
+    </w:p>
+    <w:p>
+      <w:pPr>
+        <w:spacing w:line="360" w:lineRule="auto"/>
+      </w:pPr>
+    </w:p>
+    <w:p>
+      <w:pPr>
+        <w:spacing w:line="360" w:lineRule="auto"/>
+      </w:pPr>
+    </w:p>
+    <w:p>
+      <w:pPr>
+        <w:spacing w:line="360" w:lineRule="auto"/>
+      </w:pPr>
+    </w:p>
+    <w:p>
+      <w:pPr>
+        <w:spacing w:line="360" w:lineRule="auto"/>
+      </w:pPr>
+      <w:r>
+        <w:t>From Foursquare API:</w:t>
+      </w:r>
+    </w:p>
+    <w:p>
+      <w:pPr>
+        <w:spacing w:line="360" w:lineRule="auto"/>
+      </w:pPr>
+      <w:r>
+        <w:rPr>
+          <w:noProof/>
+        </w:rPr>
         <w:drawing>
           <wp:inline distT="0" distB="0" distL="0" distR="0" wp14:anchorId="01B43FA8" wp14:editId="45A70C66">
             <wp:extent cx="5760720" cy="1129665"/>
@@ -996,79 +235,18 @@
       <w:pPr>
         <w:spacing w:line="360" w:lineRule="auto"/>
       </w:pPr>
-      <w:bookmarkStart w:id="0" w:name="_GoBack"/>
-      <w:bookmarkEnd w:id="0"/>
-      <w:proofErr w:type="spellStart"/>
-      <w:r>
-        <w:lastRenderedPageBreak/>
-        <w:t>For</w:t>
-      </w:r>
-      <w:proofErr w:type="spellEnd"/>
-      <w:r>
-        <w:t xml:space="preserve"> </w:t>
-      </w:r>
-      <w:proofErr w:type="spellStart"/>
-      <w:r>
-        <w:t>the</w:t>
-      </w:r>
-      <w:proofErr w:type="spellEnd"/>
-      <w:r>
-        <w:t xml:space="preserve"> </w:t>
-      </w:r>
-      <w:proofErr w:type="spellStart"/>
-      <w:r>
-        <w:t>final</w:t>
-      </w:r>
-      <w:proofErr w:type="spellEnd"/>
-      <w:r>
-        <w:t xml:space="preserve"> </w:t>
-      </w:r>
-      <w:proofErr w:type="spellStart"/>
-      <w:r>
-        <w:t>analysis</w:t>
-      </w:r>
-      <w:proofErr w:type="spellEnd"/>
-      <w:r>
-        <w:t xml:space="preserve"> </w:t>
-      </w:r>
-      <w:proofErr w:type="spellStart"/>
-      <w:r>
-        <w:t>my</w:t>
-      </w:r>
-      <w:proofErr w:type="spellEnd"/>
-      <w:r>
-        <w:t xml:space="preserve"> </w:t>
-      </w:r>
-      <w:proofErr w:type="spellStart"/>
-      <w:r>
-        <w:t>dataframe</w:t>
-      </w:r>
-      <w:proofErr w:type="spellEnd"/>
-      <w:r>
-        <w:t xml:space="preserve"> is </w:t>
-      </w:r>
-      <w:proofErr w:type="spellStart"/>
-      <w:r>
-        <w:t>the</w:t>
-      </w:r>
-      <w:proofErr w:type="spellEnd"/>
-      <w:r>
-        <w:t xml:space="preserve"> </w:t>
-      </w:r>
-      <w:proofErr w:type="spellStart"/>
-      <w:r>
-        <w:t>following</w:t>
-      </w:r>
-      <w:proofErr w:type="spellEnd"/>
-      <w:r>
-        <w:t>:</w:t>
-      </w:r>
-    </w:p>
-    <w:p>
-      <w:pPr>
-        <w:spacing w:line="360" w:lineRule="auto"/>
-      </w:pPr>
-      <w:r>
+      <w:r>
+        <w:t>For the final analysis my dataframe is the following:</w:t>
+      </w:r>
+    </w:p>
+    <w:p>
+      <w:pPr>
+        <w:spacing w:line="360" w:lineRule="auto"/>
+      </w:pPr>
+      <w:r>
+        <w:rPr>
+          <w:noProof/>
+        </w:rPr>
         <w:drawing>
           <wp:inline distT="0" distB="0" distL="0" distR="0" wp14:anchorId="36A43B3E" wp14:editId="68387A5C">
             <wp:extent cx="4210266" cy="2235315"/>
@@ -1105,6 +283,523 @@
           </wp:inline>
         </w:drawing>
       </w:r>
+    </w:p>
+    <w:p>
+      <w:pPr>
+        <w:spacing w:line="360" w:lineRule="auto"/>
+        <w:rPr>
+          <w:b/>
+          <w:bCs/>
+          <w:sz w:val="28"/>
+          <w:szCs w:val="28"/>
+        </w:rPr>
+      </w:pPr>
+      <w:r>
+        <w:rPr>
+          <w:b/>
+          <w:bCs/>
+          <w:sz w:val="28"/>
+          <w:szCs w:val="28"/>
+        </w:rPr>
+        <w:t xml:space="preserve">Methodology Section: </w:t>
+      </w:r>
+    </w:p>
+    <w:p>
+      <w:pPr>
+        <w:spacing w:line="360" w:lineRule="auto"/>
+      </w:pPr>
+      <w:r>
+        <w:t>My reports main components are data acquisition, data cleaning, some plots to visualize the connection between the variables, merging the dataframes to create the final table, and after them the final analysis.</w:t>
+      </w:r>
+    </w:p>
+    <w:p>
+      <w:pPr>
+        <w:spacing w:line="360" w:lineRule="auto"/>
+      </w:pPr>
+      <w:r>
+        <w:t>So in the data acquisition component with pandas library I read the .csv file from my computer. As for the Foursquare data I used a function to make the API calls, and retrieve the data from the server.</w:t>
+      </w:r>
+    </w:p>
+    <w:p>
+      <w:pPr>
+        <w:spacing w:line="360" w:lineRule="auto"/>
+      </w:pPr>
+      <w:r>
+        <w:t xml:space="preserve">Data cleaning is in my opinion the most important part of any data analysis. „Garbage in, garbage out” as many people says. I included the variables I need from all dataframes, I detected the outliers and missing data in the dataframes and removed them. Converted datatypes such as from int to float </w:t>
+      </w:r>
+      <w:r>
+        <w:lastRenderedPageBreak/>
+        <w:drawing>
+          <wp:anchor distT="0" distB="0" distL="114300" distR="114300" simplePos="0" relativeHeight="251658240" behindDoc="0" locked="0" layoutInCell="1" allowOverlap="1" wp14:anchorId="5CA001BC">
+            <wp:simplePos x="0" y="0"/>
+            <wp:positionH relativeFrom="column">
+              <wp:posOffset>-4445</wp:posOffset>
+            </wp:positionH>
+            <wp:positionV relativeFrom="paragraph">
+              <wp:posOffset>554990</wp:posOffset>
+            </wp:positionV>
+            <wp:extent cx="3048000" cy="1914525"/>
+            <wp:effectExtent l="0" t="0" r="0" b="9525"/>
+            <wp:wrapSquare wrapText="bothSides"/>
+            <wp:docPr id="3" name="Kép 3"/>
+            <wp:cNvGraphicFramePr>
+              <a:graphicFrameLocks xmlns:a="http://schemas.openxmlformats.org/drawingml/2006/main" noChangeAspect="1"/>
+            </wp:cNvGraphicFramePr>
+            <a:graphic xmlns:a="http://schemas.openxmlformats.org/drawingml/2006/main">
+              <a:graphicData uri="http://schemas.openxmlformats.org/drawingml/2006/picture">
+                <pic:pic xmlns:pic="http://schemas.openxmlformats.org/drawingml/2006/picture">
+                  <pic:nvPicPr>
+                    <pic:cNvPr id="1" name=""/>
+                    <pic:cNvPicPr/>
+                  </pic:nvPicPr>
+                  <pic:blipFill>
+                    <a:blip r:embed="rId8">
+                      <a:extLst>
+                        <a:ext uri="{28A0092B-C50C-407E-A947-70E740481C1C}">
+                          <a14:useLocalDpi xmlns:a14="http://schemas.microsoft.com/office/drawing/2010/main" val="0"/>
+                        </a:ext>
+                      </a:extLst>
+                    </a:blip>
+                    <a:stretch>
+                      <a:fillRect/>
+                    </a:stretch>
+                  </pic:blipFill>
+                  <pic:spPr>
+                    <a:xfrm>
+                      <a:off x="0" y="0"/>
+                      <a:ext cx="3048000" cy="1914525"/>
+                    </a:xfrm>
+                    <a:prstGeom prst="rect">
+                      <a:avLst/>
+                    </a:prstGeom>
+                  </pic:spPr>
+                </pic:pic>
+              </a:graphicData>
+            </a:graphic>
+          </wp:anchor>
+        </w:drawing>
+      </w:r>
+      <w:r>
+        <w:t>type.</w:t>
+      </w:r>
+      <w:r>
+        <w:t xml:space="preserve"> Created some dummy variables where it needed.</w:t>
+      </w:r>
+      <w:r>
+        <w:t xml:space="preserve"> </w:t>
+      </w:r>
+      <w:r>
+        <w:t xml:space="preserve">Here is a histogram to show the distribution of price variable. The most of the prices fall between 0 and 200. The next table shows the statistical numbers of the </w:t>
+      </w:r>
+      <w:r>
+        <w:drawing>
+          <wp:anchor distT="0" distB="0" distL="114300" distR="114300" simplePos="0" relativeHeight="251659264" behindDoc="0" locked="0" layoutInCell="1" allowOverlap="1" wp14:anchorId="6F74A84D">
+            <wp:simplePos x="0" y="0"/>
+            <wp:positionH relativeFrom="column">
+              <wp:posOffset>2719705</wp:posOffset>
+            </wp:positionH>
+            <wp:positionV relativeFrom="paragraph">
+              <wp:posOffset>0</wp:posOffset>
+            </wp:positionV>
+            <wp:extent cx="2748915" cy="1495425"/>
+            <wp:effectExtent l="0" t="0" r="0" b="9525"/>
+            <wp:wrapSquare wrapText="bothSides"/>
+            <wp:docPr id="4" name="Kép 4"/>
+            <wp:cNvGraphicFramePr>
+              <a:graphicFrameLocks xmlns:a="http://schemas.openxmlformats.org/drawingml/2006/main" noChangeAspect="1"/>
+            </wp:cNvGraphicFramePr>
+            <a:graphic xmlns:a="http://schemas.openxmlformats.org/drawingml/2006/main">
+              <a:graphicData uri="http://schemas.openxmlformats.org/drawingml/2006/picture">
+                <pic:pic xmlns:pic="http://schemas.openxmlformats.org/drawingml/2006/picture">
+                  <pic:nvPicPr>
+                    <pic:cNvPr id="1" name=""/>
+                    <pic:cNvPicPr/>
+                  </pic:nvPicPr>
+                  <pic:blipFill>
+                    <a:blip r:embed="rId9">
+                      <a:extLst>
+                        <a:ext uri="{28A0092B-C50C-407E-A947-70E740481C1C}">
+                          <a14:useLocalDpi xmlns:a14="http://schemas.microsoft.com/office/drawing/2010/main" val="0"/>
+                        </a:ext>
+                      </a:extLst>
+                    </a:blip>
+                    <a:stretch>
+                      <a:fillRect/>
+                    </a:stretch>
+                  </pic:blipFill>
+                  <pic:spPr>
+                    <a:xfrm>
+                      <a:off x="0" y="0"/>
+                      <a:ext cx="2748915" cy="1495425"/>
+                    </a:xfrm>
+                    <a:prstGeom prst="rect">
+                      <a:avLst/>
+                    </a:prstGeom>
+                  </pic:spPr>
+                </pic:pic>
+              </a:graphicData>
+            </a:graphic>
+            <wp14:sizeRelH relativeFrom="margin">
+              <wp14:pctWidth>0</wp14:pctWidth>
+            </wp14:sizeRelH>
+            <wp14:sizeRelV relativeFrom="margin">
+              <wp14:pctHeight>0</wp14:pctHeight>
+            </wp14:sizeRelV>
+          </wp:anchor>
+        </w:drawing>
+      </w:r>
+      <w:r>
+        <w:t xml:space="preserve">dataframe. It seems that the mean of price is 137 $. Relatively large std with 102. I visualized the data with the help of boxplots. I really like boxplots. They clearly shows the </w:t>
+      </w:r>
+      <w:r>
+        <w:drawing>
+          <wp:anchor distT="0" distB="0" distL="114300" distR="114300" simplePos="0" relativeHeight="251660288" behindDoc="0" locked="0" layoutInCell="1" allowOverlap="1" wp14:anchorId="2BA4288E">
+            <wp:simplePos x="0" y="0"/>
+            <wp:positionH relativeFrom="margin">
+              <wp:align>left</wp:align>
+            </wp:positionH>
+            <wp:positionV relativeFrom="paragraph">
+              <wp:posOffset>1109980</wp:posOffset>
+            </wp:positionV>
+            <wp:extent cx="2514600" cy="1680210"/>
+            <wp:effectExtent l="0" t="0" r="0" b="0"/>
+            <wp:wrapSquare wrapText="bothSides"/>
+            <wp:docPr id="6" name="Kép 6"/>
+            <wp:cNvGraphicFramePr>
+              <a:graphicFrameLocks xmlns:a="http://schemas.openxmlformats.org/drawingml/2006/main" noChangeAspect="1"/>
+            </wp:cNvGraphicFramePr>
+            <a:graphic xmlns:a="http://schemas.openxmlformats.org/drawingml/2006/main">
+              <a:graphicData uri="http://schemas.openxmlformats.org/drawingml/2006/picture">
+                <pic:pic xmlns:pic="http://schemas.openxmlformats.org/drawingml/2006/picture">
+                  <pic:nvPicPr>
+                    <pic:cNvPr id="1" name=""/>
+                    <pic:cNvPicPr/>
+                  </pic:nvPicPr>
+                  <pic:blipFill>
+                    <a:blip r:embed="rId10" cstate="print">
+                      <a:extLst>
+                        <a:ext uri="{28A0092B-C50C-407E-A947-70E740481C1C}">
+                          <a14:useLocalDpi xmlns:a14="http://schemas.microsoft.com/office/drawing/2010/main" val="0"/>
+                        </a:ext>
+                      </a:extLst>
+                    </a:blip>
+                    <a:stretch>
+                      <a:fillRect/>
+                    </a:stretch>
+                  </pic:blipFill>
+                  <pic:spPr>
+                    <a:xfrm>
+                      <a:off x="0" y="0"/>
+                      <a:ext cx="2514600" cy="1680210"/>
+                    </a:xfrm>
+                    <a:prstGeom prst="rect">
+                      <a:avLst/>
+                    </a:prstGeom>
+                  </pic:spPr>
+                </pic:pic>
+              </a:graphicData>
+            </a:graphic>
+            <wp14:sizeRelH relativeFrom="margin">
+              <wp14:pctWidth>0</wp14:pctWidth>
+            </wp14:sizeRelH>
+            <wp14:sizeRelV relativeFrom="margin">
+              <wp14:pctHeight>0</wp14:pctHeight>
+            </wp14:sizeRelV>
+          </wp:anchor>
+        </w:drawing>
+      </w:r>
+      <w:r>
+        <w:t>outliers, means and interquartile ranges.</w:t>
+      </w:r>
+    </w:p>
+    <w:p>
+      <w:pPr>
+        <w:spacing w:line="360" w:lineRule="auto"/>
+      </w:pPr>
+    </w:p>
+    <w:p>
+      <w:pPr>
+        <w:spacing w:line="360" w:lineRule="auto"/>
+      </w:pPr>
+    </w:p>
+    <w:p>
+      <w:pPr>
+        <w:spacing w:line="360" w:lineRule="auto"/>
+      </w:pPr>
+    </w:p>
+    <w:p>
+      <w:pPr>
+        <w:spacing w:line="360" w:lineRule="auto"/>
+      </w:pPr>
+    </w:p>
+    <w:p>
+      <w:pPr>
+        <w:spacing w:line="360" w:lineRule="auto"/>
+      </w:pPr>
+      <w:r>
+        <w:t>Now I filtered my dataframe to cases in the neighborhood of Staten Island because the limits of api calls and memories. On Staten Island there are 356 Airbnbs. These are involved in my analysis. I imported the Folium library to make a visualization on a map:</w:t>
+      </w:r>
+    </w:p>
+    <w:p>
+      <w:pPr>
+        <w:spacing w:line="360" w:lineRule="auto"/>
+      </w:pPr>
+      <w:r>
+        <w:drawing>
+          <wp:inline distT="0" distB="0" distL="0" distR="0" wp14:anchorId="331F81EE" wp14:editId="4FDFEB78">
+            <wp:extent cx="2609850" cy="2523716"/>
+            <wp:effectExtent l="0" t="0" r="0" b="0"/>
+            <wp:docPr id="7" name="Kép 7"/>
+            <wp:cNvGraphicFramePr>
+              <a:graphicFrameLocks xmlns:a="http://schemas.openxmlformats.org/drawingml/2006/main" noChangeAspect="1"/>
+            </wp:cNvGraphicFramePr>
+            <a:graphic xmlns:a="http://schemas.openxmlformats.org/drawingml/2006/main">
+              <a:graphicData uri="http://schemas.openxmlformats.org/drawingml/2006/picture">
+                <pic:pic xmlns:pic="http://schemas.openxmlformats.org/drawingml/2006/picture">
+                  <pic:nvPicPr>
+                    <pic:cNvPr id="1" name=""/>
+                    <pic:cNvPicPr/>
+                  </pic:nvPicPr>
+                  <pic:blipFill>
+                    <a:blip r:embed="rId11"/>
+                    <a:stretch>
+                      <a:fillRect/>
+                    </a:stretch>
+                  </pic:blipFill>
+                  <pic:spPr>
+                    <a:xfrm>
+                      <a:off x="0" y="0"/>
+                      <a:ext cx="2636711" cy="2549690"/>
+                    </a:xfrm>
+                    <a:prstGeom prst="rect">
+                      <a:avLst/>
+                    </a:prstGeom>
+                  </pic:spPr>
+                </pic:pic>
+              </a:graphicData>
+            </a:graphic>
+          </wp:inline>
+        </w:drawing>
+      </w:r>
+    </w:p>
+    <w:p>
+      <w:pPr>
+        <w:spacing w:line="360" w:lineRule="auto"/>
+      </w:pPr>
+      <w:r>
+        <w:t xml:space="preserve">Next I grouped the prices by neighborhoods. There comes the data of average prices of Airbnbs of neighborhoods in Staten Island. </w:t>
+      </w:r>
+    </w:p>
+    <w:p>
+      <w:pPr>
+        <w:spacing w:line="360" w:lineRule="auto"/>
+      </w:pPr>
+      <w:r>
+        <w:lastRenderedPageBreak/>
+        <w:t xml:space="preserve">The Foursquare API got me 5528 rows of data and I grouped them by neighborhoods to count them. </w:t>
+      </w:r>
+    </w:p>
+    <w:p>
+      <w:pPr>
+        <w:spacing w:line="360" w:lineRule="auto"/>
+        <w:rPr>
+          <w:b/>
+          <w:bCs/>
+        </w:rPr>
+      </w:pPr>
+      <w:r>
+        <w:t xml:space="preserve">Here I made a little regression analysis. This showed me no significant connection between venue count and prices:     </w:t>
+      </w:r>
+      <w:r>
+        <w:rPr>
+          <w:b/>
+          <w:bCs/>
+        </w:rPr>
+        <w:t>y hat = 104,7 - 0,03 * Venues</w:t>
+      </w:r>
+    </w:p>
+    <w:p>
+      <w:pPr>
+        <w:spacing w:line="360" w:lineRule="auto"/>
+      </w:pPr>
+      <w:r>
+        <w:t xml:space="preserve">Next I included in the analysis the reviwes per month and the minimum nights columns. </w:t>
+      </w:r>
+    </w:p>
+    <w:p>
+      <w:pPr>
+        <w:spacing w:line="360" w:lineRule="auto"/>
+      </w:pPr>
+      <w:r>
+        <w:t>Multiple linear regression gave me the coefficients: -0,03 for venue count, ,12,0 for reviwes per month and -1,77 for minimum nights.</w:t>
+      </w:r>
+    </w:p>
+    <w:p>
+      <w:pPr>
+        <w:spacing w:line="360" w:lineRule="auto"/>
+      </w:pPr>
+    </w:p>
+    <w:p>
+      <w:pPr>
+        <w:spacing w:line="360" w:lineRule="auto"/>
+      </w:pPr>
+      <w:r>
+        <w:t>I choose Logistic Regression Analysis as the algorithm I will use</w:t>
+      </w:r>
+      <w:r>
+        <w:t xml:space="preserve">, because I wanted to get the probability of prices bigger than 90$ based ont he features I choosed. </w:t>
+      </w:r>
+      <w:r>
+        <w:t xml:space="preserve"> For</w:t>
+      </w:r>
+      <w:r>
+        <w:t xml:space="preserve"> </w:t>
+      </w:r>
+      <w:r>
+        <w:t xml:space="preserve">that I created a dummy variable: good_price. I considered a good price bigger than 90$ per night. </w:t>
+      </w:r>
+      <w:r>
+        <w:t>I created a training and test set and did the model including the variables mentioned before.</w:t>
+      </w:r>
+    </w:p>
+    <w:p>
+      <w:pPr>
+        <w:spacing w:line="360" w:lineRule="auto"/>
+      </w:pPr>
+    </w:p>
+    <w:p>
+      <w:pPr>
+        <w:spacing w:line="360" w:lineRule="auto"/>
+        <w:rPr>
+          <w:b/>
+          <w:bCs/>
+          <w:sz w:val="28"/>
+          <w:szCs w:val="28"/>
+        </w:rPr>
+      </w:pPr>
+      <w:r>
+        <w:rPr>
+          <w:b/>
+          <w:bCs/>
+          <w:sz w:val="28"/>
+          <w:szCs w:val="28"/>
+        </w:rPr>
+        <w:t>Results:</w:t>
+      </w:r>
+    </w:p>
+    <w:p>
+      <w:pPr>
+        <w:spacing w:line="360" w:lineRule="auto"/>
+      </w:pPr>
+      <w:r>
+        <w:drawing>
+          <wp:inline distT="0" distB="0" distL="0" distR="0" wp14:anchorId="2A0E2E94" wp14:editId="0ECDC379">
+            <wp:extent cx="4743694" cy="1593932"/>
+            <wp:effectExtent l="0" t="0" r="0" b="6350"/>
+            <wp:docPr id="8" name="Kép 8"/>
+            <wp:cNvGraphicFramePr>
+              <a:graphicFrameLocks xmlns:a="http://schemas.openxmlformats.org/drawingml/2006/main" noChangeAspect="1"/>
+            </wp:cNvGraphicFramePr>
+            <a:graphic xmlns:a="http://schemas.openxmlformats.org/drawingml/2006/main">
+              <a:graphicData uri="http://schemas.openxmlformats.org/drawingml/2006/picture">
+                <pic:pic xmlns:pic="http://schemas.openxmlformats.org/drawingml/2006/picture">
+                  <pic:nvPicPr>
+                    <pic:cNvPr id="1" name=""/>
+                    <pic:cNvPicPr/>
+                  </pic:nvPicPr>
+                  <pic:blipFill>
+                    <a:blip r:embed="rId12"/>
+                    <a:stretch>
+                      <a:fillRect/>
+                    </a:stretch>
+                  </pic:blipFill>
+                  <pic:spPr>
+                    <a:xfrm>
+                      <a:off x="0" y="0"/>
+                      <a:ext cx="4743694" cy="1593932"/>
+                    </a:xfrm>
+                    <a:prstGeom prst="rect">
+                      <a:avLst/>
+                    </a:prstGeom>
+                  </pic:spPr>
+                </pic:pic>
+              </a:graphicData>
+            </a:graphic>
+          </wp:inline>
+        </w:drawing>
+      </w:r>
+    </w:p>
+    <w:p>
+      <w:pPr>
+        <w:spacing w:line="360" w:lineRule="auto"/>
+      </w:pPr>
+      <w:r>
+        <w:t xml:space="preserve">This is the evaluation of my log.reg. model. </w:t>
+      </w:r>
+      <w:r>
+        <w:t xml:space="preserve">The accuracy score is not bad at all, but with the f1 score of 0,5 there is no predictive power in the features I used. </w:t>
+      </w:r>
+    </w:p>
+    <w:p>
+      <w:pPr>
+        <w:spacing w:line="360" w:lineRule="auto"/>
+      </w:pPr>
+    </w:p>
+    <w:p>
+      <w:pPr>
+        <w:spacing w:line="360" w:lineRule="auto"/>
+        <w:rPr>
+          <w:b/>
+          <w:bCs/>
+          <w:sz w:val="28"/>
+          <w:szCs w:val="28"/>
+        </w:rPr>
+      </w:pPr>
+      <w:r>
+        <w:rPr>
+          <w:b/>
+          <w:bCs/>
+          <w:sz w:val="28"/>
+          <w:szCs w:val="28"/>
+        </w:rPr>
+        <w:t>Conclusion:</w:t>
+      </w:r>
+    </w:p>
+    <w:p>
+      <w:pPr>
+        <w:spacing w:line="360" w:lineRule="auto"/>
+      </w:pPr>
+      <w:r>
+        <w:t>So as a conclusion I can say that the number of venues nearby the Airbnbs doesn't matter in the term of prices. The minimum nights neither do matter and as for the reviews it seems that investors have to buy flats, which they can list on lower prices. On lower prices more and more costumers will come. Investors will earn bigger profit.</w:t>
+      </w:r>
+      <w:bookmarkStart w:id="0" w:name="_GoBack"/>
+      <w:bookmarkEnd w:id="0"/>
+    </w:p>
+    <w:p>
+      <w:pPr>
+        <w:spacing w:line="360" w:lineRule="auto"/>
+      </w:pPr>
+    </w:p>
+    <w:p/>
+    <w:p>
+      <w:pPr>
+        <w:spacing w:line="360" w:lineRule="auto"/>
+      </w:pPr>
+    </w:p>
+    <w:p>
+      <w:pPr>
+        <w:spacing w:line="360" w:lineRule="auto"/>
+      </w:pPr>
+    </w:p>
+    <w:p>
+      <w:pPr>
+        <w:spacing w:line="360" w:lineRule="auto"/>
+      </w:pPr>
+    </w:p>
+    <w:p>
+      <w:pPr>
+        <w:spacing w:line="360" w:lineRule="auto"/>
+      </w:pPr>
     </w:p>
     <w:p>
       <w:pPr>
@@ -1805,6 +1500,29 @@
       <w:szCs w:val="26"/>
     </w:rPr>
   </w:style>
+  <w:style w:type="paragraph" w:styleId="Cmsor4">
+    <w:name w:val="heading 4"/>
+    <w:basedOn w:val="Norml"/>
+    <w:next w:val="Norml"/>
+    <w:link w:val="Cmsor4Char"/>
+    <w:uiPriority w:val="9"/>
+    <w:semiHidden/>
+    <w:unhideWhenUsed/>
+    <w:qFormat/>
+    <w:rsid w:val="006A3846"/>
+    <w:pPr>
+      <w:keepNext/>
+      <w:keepLines/>
+      <w:spacing w:before="40" w:after="0"/>
+      <w:outlineLvl w:val="3"/>
+    </w:pPr>
+    <w:rPr>
+      <w:rFonts w:asciiTheme="majorHAnsi" w:eastAsiaTheme="majorEastAsia" w:hAnsiTheme="majorHAnsi" w:cstheme="majorBidi"/>
+      <w:i/>
+      <w:iCs/>
+      <w:color w:val="2F5496" w:themeColor="accent1" w:themeShade="BF"/>
+    </w:rPr>
+  </w:style>
   <w:style w:type="character" w:default="1" w:styleId="Bekezdsalapbettpusa">
     <w:name w:val="Default Paragraph Font"/>
     <w:uiPriority w:val="1"/>
@@ -1867,6 +1585,20 @@
       <w:color w:val="2F5496" w:themeColor="accent1" w:themeShade="BF"/>
       <w:sz w:val="26"/>
       <w:szCs w:val="26"/>
+    </w:rPr>
+  </w:style>
+  <w:style w:type="character" w:customStyle="1" w:styleId="Cmsor4Char">
+    <w:name w:val="Címsor 4 Char"/>
+    <w:basedOn w:val="Bekezdsalapbettpusa"/>
+    <w:link w:val="Cmsor4"/>
+    <w:uiPriority w:val="9"/>
+    <w:semiHidden/>
+    <w:rsid w:val="006A3846"/>
+    <w:rPr>
+      <w:rFonts w:asciiTheme="majorHAnsi" w:eastAsiaTheme="majorEastAsia" w:hAnsiTheme="majorHAnsi" w:cstheme="majorBidi"/>
+      <w:i/>
+      <w:iCs/>
+      <w:color w:val="2F5496" w:themeColor="accent1" w:themeShade="BF"/>
     </w:rPr>
   </w:style>
 </w:styles>
